--- a/doc/word/概要设计说明书v1.1.docx
+++ b/doc/word/概要设计说明书v1.1.docx
@@ -333,15 +333,7 @@
                 <w:b/>
                 <w:sz w:val="24"/>
               </w:rPr>
-              <w:t>1.</w:t>
-            </w:r>
-            <w:r>
-              <w:rPr>
-                <w:rFonts w:ascii="宋体" w:eastAsia="宋体" w:hAnsi="宋体" w:cs="宋体" w:hint="eastAsia"/>
-                <w:b/>
-                <w:sz w:val="24"/>
-              </w:rPr>
-              <w:t>1</w:t>
+              <w:t>1.0</w:t>
             </w:r>
           </w:p>
         </w:tc>
@@ -524,25 +516,7 @@
                 <w:b/>
                 <w:sz w:val="24"/>
               </w:rPr>
-              <w:t>2016.3.</w:t>
-            </w:r>
-            <w:r>
-              <w:rPr>
-                <w:rFonts w:ascii="宋体" w:eastAsia="宋体" w:hAnsi="宋体" w:cs="宋体" w:hint="eastAsia"/>
-                <w:b/>
-                <w:sz w:val="24"/>
-              </w:rPr>
-              <w:t>2</w:t>
-            </w:r>
-            <w:bookmarkStart w:id="0" w:name="_GoBack"/>
-            <w:bookmarkEnd w:id="0"/>
-            <w:r>
-              <w:rPr>
-                <w:rFonts w:ascii="宋体" w:eastAsia="宋体" w:hAnsi="宋体" w:cs="宋体"/>
-                <w:b/>
-                <w:sz w:val="24"/>
-              </w:rPr>
-              <w:t>5</w:t>
+              <w:t>2016.3.05</w:t>
             </w:r>
           </w:p>
         </w:tc>
@@ -955,25 +929,29 @@
             <w:pPr>
               <w:rPr>
                 <w:rFonts w:ascii="宋体" w:eastAsia="宋体" w:hAnsi="宋体" w:cs="宋体"/>
+                <w:sz w:val="24"/>
               </w:rPr>
             </w:pPr>
             <w:r>
               <w:rPr>
                 <w:rFonts w:ascii="宋体" w:eastAsia="宋体" w:hAnsi="宋体" w:cs="宋体" w:hint="eastAsia"/>
+                <w:sz w:val="24"/>
               </w:rPr>
-              <w:t>1</w:t>
+              <w:t>2</w:t>
             </w:r>
             <w:r>
               <w:rPr>
                 <w:rFonts w:ascii="宋体" w:eastAsia="宋体" w:hAnsi="宋体" w:cs="宋体"/>
+                <w:sz w:val="24"/>
               </w:rPr>
               <w:t>.</w:t>
             </w:r>
             <w:r>
               <w:rPr>
                 <w:rFonts w:ascii="宋体" w:eastAsia="宋体" w:hAnsi="宋体" w:cs="宋体" w:hint="eastAsia"/>
+                <w:sz w:val="24"/>
               </w:rPr>
-              <w:t>1</w:t>
+              <w:t>0</w:t>
             </w:r>
           </w:p>
         </w:tc>
@@ -996,17 +974,20 @@
             <w:pPr>
               <w:rPr>
                 <w:rFonts w:ascii="宋体" w:eastAsia="宋体" w:hAnsi="宋体" w:cs="宋体"/>
+                <w:sz w:val="24"/>
               </w:rPr>
             </w:pPr>
             <w:r>
               <w:rPr>
                 <w:rFonts w:ascii="宋体" w:eastAsia="宋体" w:hAnsi="宋体" w:cs="宋体"/>
+                <w:sz w:val="24"/>
               </w:rPr>
               <w:t>2016.3.</w:t>
             </w:r>
             <w:r>
               <w:rPr>
                 <w:rFonts w:ascii="宋体" w:eastAsia="宋体" w:hAnsi="宋体" w:cs="宋体" w:hint="eastAsia"/>
+                <w:sz w:val="24"/>
               </w:rPr>
               <w:t>25</w:t>
             </w:r>
@@ -1031,11 +1012,13 @@
             <w:pPr>
               <w:rPr>
                 <w:rFonts w:ascii="宋体" w:eastAsia="宋体" w:hAnsi="宋体" w:cs="宋体"/>
+                <w:sz w:val="24"/>
               </w:rPr>
             </w:pPr>
             <w:r>
               <w:rPr>
                 <w:rFonts w:ascii="宋体" w:eastAsia="宋体" w:hAnsi="宋体" w:cs="宋体" w:hint="eastAsia"/>
+                <w:sz w:val="24"/>
               </w:rPr>
               <w:t>于伟平</w:t>
             </w:r>
@@ -1060,13 +1043,22 @@
             <w:pPr>
               <w:rPr>
                 <w:rFonts w:ascii="宋体" w:eastAsia="宋体" w:hAnsi="宋体" w:cs="宋体"/>
+                <w:sz w:val="24"/>
               </w:rPr>
             </w:pPr>
             <w:r>
               <w:rPr>
                 <w:rFonts w:ascii="宋体" w:eastAsia="宋体" w:hAnsi="宋体" w:cs="宋体" w:hint="eastAsia"/>
+                <w:sz w:val="24"/>
               </w:rPr>
-              <w:t>编写需求修改部分</w:t>
+              <w:t>编写</w:t>
+            </w:r>
+            <w:r>
+              <w:rPr>
+                <w:rFonts w:ascii="宋体" w:eastAsia="宋体" w:hAnsi="宋体" w:cs="宋体" w:hint="eastAsia"/>
+                <w:sz w:val="24"/>
+              </w:rPr>
+              <w:t>需求修改部分</w:t>
             </w:r>
           </w:p>
         </w:tc>
@@ -1085,6 +1077,8 @@
           <w:rFonts w:ascii="Calibri" w:eastAsia="Calibri" w:hAnsi="Calibri" w:cs="Calibri"/>
         </w:rPr>
       </w:pPr>
+      <w:bookmarkStart w:id="0" w:name="_GoBack"/>
+      <w:bookmarkEnd w:id="0"/>
     </w:p>
     <w:p>
       <w:pPr>
@@ -10107,25 +10101,7 @@
           <w:sz w:val="24"/>
           <w:szCs w:val="24"/>
         </w:rPr>
-        <w:t>、用户：山东省人力资源数据采集系统省用户</w:t>
-      </w:r>
-      <w:r>
-        <w:rPr>
-          <w:rFonts w:hint="eastAsia"/>
-          <w:bCs/>
-          <w:sz w:val="24"/>
-          <w:szCs w:val="24"/>
-        </w:rPr>
-        <w:t>、市用户</w:t>
-      </w:r>
-      <w:r>
-        <w:rPr>
-          <w:rFonts w:hint="eastAsia"/>
-          <w:bCs/>
-          <w:sz w:val="24"/>
-          <w:szCs w:val="24"/>
-        </w:rPr>
-        <w:t>和企业用户</w:t>
+        <w:t>、用户：山东省人力资源数据采集系统省用户和企业用户</w:t>
       </w:r>
     </w:p>
     <w:p>
@@ -11877,82 +11853,46 @@
         <w:rPr>
           <w:rFonts w:hint="eastAsia"/>
         </w:rPr>
-        <w:t>此系统分为企业用户</w:t>
-      </w:r>
+        <w:t>此系统分为企业用户和省用户使用。企业用户使用时可录入和修改企业详细信息的内容。保存后上报省备案。按照统一规范的模板进行填写和修改。数据项和数据项的具体要求应按照《需求分析说明书》中的要求设置。</w:t>
+      </w:r>
+    </w:p>
+    <w:p>
+      <w:pPr>
+        <w:ind w:firstLine="420"/>
+      </w:pPr>
       <w:r>
         <w:rPr>
           <w:rFonts w:hint="eastAsia"/>
         </w:rPr>
-        <w:t>、市用户</w:t>
+        <w:t>企业用户使用此系统时可查看已备案企业的详细信息，但不可修改。功能主要有列表：</w:t>
       </w:r>
       <w:r>
         <w:rPr>
           <w:rFonts w:hint="eastAsia"/>
         </w:rPr>
-        <w:t>和省用户</w:t>
+        <w:lastRenderedPageBreak/>
+        <w:t>显示所有已备案的企业；</w:t>
+      </w:r>
+      <w:r>
+        <w:t>查询：根据调查期和地区的查询条件进行检索</w:t>
       </w:r>
       <w:r>
         <w:rPr>
           <w:rFonts w:hint="eastAsia"/>
         </w:rPr>
-        <w:t>使用。企业用户使用时可录入和修改企业详细信息的内容。保存后上报市</w:t>
+        <w:t>；</w:t>
+      </w:r>
+      <w:r>
+        <w:t>查看：查看企业的详细信息</w:t>
       </w:r>
       <w:r>
         <w:rPr>
           <w:rFonts w:hint="eastAsia"/>
         </w:rPr>
-        <w:t>备案。按照统一规范的模板进行填写和修改。数据项和数据项的具体要求应按照《需求分析说明书》中的要求设置。</w:t>
-      </w:r>
-    </w:p>
-    <w:p>
-      <w:pPr>
-        <w:ind w:firstLine="420"/>
-      </w:pPr>
-      <w:r>
-        <w:rPr>
-          <w:rFonts w:hint="eastAsia"/>
-        </w:rPr>
-        <w:t>省用户和市用户</w:t>
-      </w:r>
-      <w:r>
-        <w:rPr>
-          <w:rFonts w:hint="eastAsia"/>
-        </w:rPr>
-        <w:t>使用此系统时可查看已备案企业的详细信息，但不可修改。功能主要有</w:t>
-      </w:r>
-      <w:r>
-        <w:rPr>
-          <w:rFonts w:hint="eastAsia"/>
-        </w:rPr>
-        <w:lastRenderedPageBreak/>
-        <w:t>列表：显示所有已备案的企业；</w:t>
-      </w:r>
-      <w:r>
-        <w:t>查询：根据调查期和地区的查询条件进行检索</w:t>
-      </w:r>
-      <w:r>
-        <w:rPr>
-          <w:rFonts w:hint="eastAsia"/>
-        </w:rPr>
         <w:t>；</w:t>
       </w:r>
       <w:r>
-        <w:t>查看：查看企业的详细信息</w:t>
-      </w:r>
-      <w:r>
-        <w:rPr>
-          <w:rFonts w:hint="eastAsia"/>
-        </w:rPr>
-        <w:t>；</w:t>
-      </w:r>
-      <w:r>
         <w:t>导出EXCEL：将当前的列表导出为EXCEL文件并保存在本地磁盘。</w:t>
-      </w:r>
-      <w:r>
-        <w:rPr>
-          <w:rFonts w:hint="eastAsia"/>
-        </w:rPr>
-        <w:t>此外市用户还可以将已审查通过的企业备案上报到省用户。</w:t>
       </w:r>
     </w:p>
     <w:p>
@@ -11993,19 +11933,7 @@
         <w:rPr>
           <w:rFonts w:hint="eastAsia"/>
         </w:rPr>
-        <w:t>此系统为企业用户使用。企业用户填报当期采集数据。根据预先设定的模板在规定的时间范围内进行填报，填写完成后保存，确认无误后上报</w:t>
-      </w:r>
-      <w:r>
-        <w:rPr>
-          <w:rFonts w:hint="eastAsia"/>
-        </w:rPr>
-        <w:t>到市用户</w:t>
-      </w:r>
-      <w:r>
-        <w:rPr>
-          <w:rFonts w:hint="eastAsia"/>
-        </w:rPr>
-        <w:t>。数据项应按照《需求分析说明书》填写，其中就业人数项如调查期数据小于建档期数据，就业人数减少类型和就业减少主要原因及说明必填，减少类型和减少原因应按照《需求分析说明书》填写。</w:t>
+        <w:t>此系统为企业用户使用。企业用户填报当期采集数据。根据预先设定的模板在规定的时间范围内进行填报，填写完成后保存，确认无误后上报。数据项应按照《需求分析说明书》填写，其中就业人数项如调查期数据小于建档期数据，就业人数减少类型和就业减少主要原因及说明必填，减少类型和减少原因应按照《需求分析说明书》填写。</w:t>
       </w:r>
     </w:p>
     <w:p>
@@ -12046,39 +11974,21 @@
         <w:rPr>
           <w:rFonts w:hint="eastAsia"/>
         </w:rPr>
-        <w:t>此系统为企业用户</w:t>
-      </w:r>
+        <w:t>此系统为企业用户和省用户使用。企业用户使用时可</w:t>
+      </w:r>
+      <w:r>
+        <w:t>查询以往调查期企业数据的状态。用户只能查询自己企业数据。基于一定的用户指定的条件进行查询，查询结果只可以浏览不可以导出。</w:t>
+      </w:r>
+    </w:p>
+    <w:p>
+      <w:pPr>
+        <w:ind w:firstLine="420"/>
+      </w:pPr>
       <w:r>
         <w:rPr>
           <w:rFonts w:hint="eastAsia"/>
         </w:rPr>
-        <w:t>、市用户</w:t>
-      </w:r>
-      <w:r>
-        <w:rPr>
-          <w:rFonts w:hint="eastAsia"/>
-        </w:rPr>
-        <w:t>和省用户使用。企业用户使用时可</w:t>
-      </w:r>
-      <w:r>
-        <w:t>查询以往调查期企业数据的状态。用户只能查询自己企业数据。基于一定的用户指定的条件进行查询，查询结果只可以浏览不可以导出。</w:t>
-      </w:r>
-    </w:p>
-    <w:p>
-      <w:pPr>
-        <w:ind w:firstLine="420"/>
-      </w:pPr>
-      <w:r>
-        <w:rPr>
-          <w:rFonts w:hint="eastAsia"/>
-        </w:rPr>
-        <w:t>市用户和省用户使用时可对所属地区</w:t>
-      </w:r>
-      <w:r>
-        <w:rPr>
-          <w:rFonts w:hint="eastAsia"/>
-        </w:rPr>
-        <w:t>已创建账号进行条件查询，其中查询条件为：单位名称、登陆账号、用户类型、所属地市、所属市县、所处区域、数据状态、单位性质、所属行业、起始日期、结束日期、统计月份、统计季度。清除：清除查询条件，导出：用Excel导出查询数据。</w:t>
+        <w:t>省用户使用时可对对全省已创建账号进行条件查询，其中查询条件为：单位名称、登陆账号、用户类型、所属地市、所属市县、所处区域、数据状态、单位性质、所属行业、起始日期、结束日期、统计月份、统计季度。清除：清除查询条件，导出：用Excel导出查询数据。</w:t>
       </w:r>
     </w:p>
     <w:p>
@@ -12119,67 +12029,7 @@
         <w:rPr>
           <w:rFonts w:hint="eastAsia"/>
         </w:rPr>
-        <w:t>此系统使用者省用户</w:t>
-      </w:r>
-      <w:r>
-        <w:rPr>
-          <w:rFonts w:hint="eastAsia"/>
-        </w:rPr>
-        <w:t>和市用户</w:t>
-      </w:r>
-      <w:r>
-        <w:rPr>
-          <w:rFonts w:hint="eastAsia"/>
-        </w:rPr>
-        <w:t>，功能为审核企业上报的数据并汇总到</w:t>
-      </w:r>
-      <w:r>
-        <w:rPr>
-          <w:rFonts w:hint="eastAsia"/>
-        </w:rPr>
-        <w:t>省级和</w:t>
-      </w:r>
-      <w:r>
-        <w:rPr>
-          <w:rFonts w:hint="eastAsia"/>
-        </w:rPr>
-        <w:t>部级单位。主要功能实现为查看：可查</w:t>
-      </w:r>
-      <w:r>
-        <w:rPr>
-          <w:rFonts w:hint="eastAsia"/>
-        </w:rPr>
-        <w:t>看企业上交的数据和报表；退回：如果企业的报表和数据不符合要求，市</w:t>
-      </w:r>
-      <w:r>
-        <w:rPr>
-          <w:rFonts w:hint="eastAsia"/>
-        </w:rPr>
-        <w:t>用户</w:t>
-      </w:r>
-      <w:r>
-        <w:rPr>
-          <w:rFonts w:hint="eastAsia"/>
-        </w:rPr>
-        <w:t>和省用户</w:t>
-      </w:r>
-      <w:r>
-        <w:rPr>
-          <w:rFonts w:hint="eastAsia"/>
-        </w:rPr>
-        <w:t>可退回其报表或数据，退回时应注明备注，标识退回的理由；审核通过：将上传到系统单位审核通过且符合要求的企业的数据或报表审核通过；上报：将企业报表上报到</w:t>
-      </w:r>
-      <w:r>
-        <w:rPr>
-          <w:rFonts w:hint="eastAsia"/>
-        </w:rPr>
-        <w:t>省用户和</w:t>
-      </w:r>
-      <w:r>
-        <w:rPr>
-          <w:rFonts w:hint="eastAsia"/>
-        </w:rPr>
-        <w:t>部委。</w:t>
+        <w:t>此系统使用者省用户，功能为审核企业上报的数据并汇总到部级单位。主要功能实现为查看：可查看企业上交的数据和报表；退回：如果企业的报表和数据不符合要求，省用户可退回其报表或数据，退回时应注明备注，标识退回的理由；审核通过：将上传到系统单位审核通过且符合要求的企业的数据或报表审核通过；上报：将企业报表上报到部委。</w:t>
       </w:r>
     </w:p>
     <w:p>
@@ -12220,19 +12070,7 @@
         <w:rPr>
           <w:rFonts w:hint="eastAsia"/>
         </w:rPr>
-        <w:t>此系统使用者为省用户</w:t>
-      </w:r>
-      <w:r>
-        <w:rPr>
-          <w:rFonts w:hint="eastAsia"/>
-        </w:rPr>
-        <w:t>和市用户</w:t>
-      </w:r>
-      <w:r>
-        <w:rPr>
-          <w:rFonts w:hint="eastAsia"/>
-        </w:rPr>
-        <w:t>，功能包括数据汇总、取样分析、图表分析。数据汇总功能为可查看企业的汇总数据，并统计不同的调查期的企业的汇总数据。取样分析要求可显示各市企业的数量和占比。同时能显示各企业的数量和占比的饼图，并能根据地区的查询条件进行检索。图表分析包括对比分析和趋势分析。对比分析功能为选择两个调查期和样本条件，选择分析方式：地区、企业性质、行业，输出报表和柱状图展示分析结果。分析指标包括：企业总数、建档期总岗位数、调查期总岗位数、岗位变化总数、岗位减少总数、岗位变化数量占比。趋势分析功能为</w:t>
+        <w:t>此系统使用者为省用户，功能包括数据汇总、取样分析、图表分析。数据汇总功能为可查看企业的汇总数据，并统计不同的调查期的企业的汇总数据。取样分析要求可显示各市企业的数量和占比。同时能显示各企业的数量和占比的饼图，并能根据地区的查询条件进行检索。图表分析包括对比分析和趋势分析。对比分析功能为选择两个调查期和样本条件，选择分析方式：地区、企业性质、行业，输出报表和柱状图展示分析结果。分析指标包括：企业总数、建档期总岗位数、调查期总岗位数、岗位变化总数、岗位减少总数、岗位变化数量占比。趋势分析功能为</w:t>
       </w:r>
       <w:r>
         <w:t>使用折线图、表格形式展示多个连续调查期内的企业岗位变动情况</w:t>
@@ -12282,31 +12120,13 @@
         <w:rPr>
           <w:rFonts w:hint="eastAsia"/>
         </w:rPr>
-        <w:t>此系统用户为企业用户</w:t>
-      </w:r>
-      <w:r>
-        <w:rPr>
-          <w:rFonts w:hint="eastAsia"/>
-        </w:rPr>
-        <w:t>、市用户</w:t>
-      </w:r>
-      <w:r>
-        <w:rPr>
-          <w:rFonts w:hint="eastAsia"/>
-        </w:rPr>
-        <w:t>和省用户。企业用户可使用此系统浏览通知，其第一层界面应为列表：列出当前用户和所有上级用户发布的所有通知信息。列表项包括：标题、发布时间。点击列表的一项可查看通知信息。包括：通知标题，发布时间，通知内容。</w:t>
+        <w:t>此系统用户为企业用户和省用户。企业用户可使用此系统浏览通知，其第一层界面应为列表：列出当前用户和所有上级用户发布的所有通知信息。列表项包括：标题、发布时间。点击列表的一项可查看通知信息。包括：通知标题，发布时间，通知内容。</w:t>
       </w:r>
     </w:p>
     <w:p>
       <w:pPr>
         <w:ind w:firstLine="420"/>
       </w:pPr>
-      <w:r>
-        <w:rPr>
-          <w:rFonts w:hint="eastAsia"/>
-        </w:rPr>
-        <w:t>市用户和</w:t>
-      </w:r>
       <w:r>
         <w:rPr>
           <w:rFonts w:hint="eastAsia"/>
@@ -12332,31 +12152,34 @@
           <w:sz w:val="32"/>
           <w:szCs w:val="32"/>
         </w:rPr>
+        <w:t>3.10</w:t>
+      </w:r>
+      <w:r>
+        <w:rPr>
+          <w:rFonts w:asciiTheme="majorHAnsi" w:eastAsiaTheme="majorEastAsia" w:hAnsiTheme="majorHAnsi" w:cstheme="majorBidi" w:hint="eastAsia"/>
+          <w:sz w:val="32"/>
+          <w:szCs w:val="32"/>
+        </w:rPr>
+        <w:t>系统管理系统</w:t>
+      </w:r>
+      <w:bookmarkEnd w:id="36"/>
+    </w:p>
+    <w:p>
+      <w:pPr>
+        <w:ind w:firstLine="420"/>
+      </w:pPr>
+      <w:r>
+        <w:rPr>
+          <w:rFonts w:hint="eastAsia"/>
+        </w:rPr>
+        <w:t>此系统用户为省用户。功能包括新增和修改调查期，界面应为所有调查期的列表，点击已有的调查期可修改该调查期。还应包括系统监控功能，查看当前系统工作情况。包括</w:t>
+      </w:r>
+      <w:r>
+        <w:t>CPU、</w:t>
+      </w:r>
+      <w:r>
         <w:lastRenderedPageBreak/>
-        <w:t>3.10</w:t>
-      </w:r>
-      <w:r>
-        <w:rPr>
-          <w:rFonts w:asciiTheme="majorHAnsi" w:eastAsiaTheme="majorEastAsia" w:hAnsiTheme="majorHAnsi" w:cstheme="majorBidi" w:hint="eastAsia"/>
-          <w:sz w:val="32"/>
-          <w:szCs w:val="32"/>
-        </w:rPr>
-        <w:t>系统管理系统</w:t>
-      </w:r>
-      <w:bookmarkEnd w:id="36"/>
-    </w:p>
-    <w:p>
-      <w:pPr>
-        <w:ind w:firstLine="420"/>
-      </w:pPr>
-      <w:r>
-        <w:rPr>
-          <w:rFonts w:hint="eastAsia"/>
-        </w:rPr>
-        <w:t>此系统用户为省用户。功能包括新增和修改调查期，界面应为所有调查期的列表，点击已有的调查期可修改该调查期。还应包括系统监控功能，查看当前系统工作情况。包括</w:t>
-      </w:r>
-      <w:r>
-        <w:t>CPU、内存、硬盘等信息和应用系统的一些信息。</w:t>
+        <w:t>内存、硬盘等信息和应用系统的一些信息。</w:t>
       </w:r>
     </w:p>
     <w:p>
@@ -12504,13 +12327,14 @@
     <w:p>
       <w:r>
         <w:rPr>
+          <w:rFonts w:hint="eastAsia"/>
           <w:noProof/>
         </w:rPr>
         <w:drawing>
-          <wp:inline distT="0" distB="0" distL="0" distR="0">
-            <wp:extent cx="5274310" cy="3700780"/>
+          <wp:inline distT="0" distB="0" distL="0" distR="0" wp14:anchorId="56EFEDCE" wp14:editId="4D82DFC3">
+            <wp:extent cx="5274310" cy="3093085"/>
             <wp:effectExtent l="0" t="0" r="0" b="0"/>
-            <wp:docPr id="2" name="图片 2"/>
+            <wp:docPr id="5" name="图片 5"/>
             <wp:cNvGraphicFramePr>
               <a:graphicFrameLocks xmlns:a="http://schemas.openxmlformats.org/drawingml/2006/main" noChangeAspect="1"/>
             </wp:cNvGraphicFramePr>
@@ -12518,7 +12342,7 @@
               <a:graphicData uri="http://schemas.openxmlformats.org/drawingml/2006/picture">
                 <pic:pic xmlns:pic="http://schemas.openxmlformats.org/drawingml/2006/picture">
                   <pic:nvPicPr>
-                    <pic:cNvPr id="2" name="模块层次 (1).png"/>
+                    <pic:cNvPr id="2" name="模块层次.png"/>
                     <pic:cNvPicPr/>
                   </pic:nvPicPr>
                   <pic:blipFill>
@@ -12536,7 +12360,7 @@
                   <pic:spPr>
                     <a:xfrm>
                       <a:off x="0" y="0"/>
-                      <a:ext cx="5274310" cy="3700780"/>
+                      <a:ext cx="5274310" cy="3093085"/>
                     </a:xfrm>
                     <a:prstGeom prst="rect">
                       <a:avLst/>
@@ -12693,12 +12517,6 @@
         <w:rPr>
           <w:rFonts w:hint="eastAsia"/>
         </w:rPr>
-        <w:t>市用户和</w:t>
-      </w:r>
-      <w:r>
-        <w:rPr>
-          <w:rFonts w:hint="eastAsia"/>
-        </w:rPr>
         <w:t>省用户通过此模块可对企业用户备案信息进行增删改查等操作。</w:t>
       </w:r>
     </w:p>
@@ -12720,7 +12538,6 @@
           <w:sz w:val="32"/>
           <w:szCs w:val="32"/>
         </w:rPr>
-        <w:lastRenderedPageBreak/>
         <w:t>4.</w:t>
       </w:r>
       <w:r>
@@ -12745,12 +12562,6 @@
       <w:pPr>
         <w:ind w:firstLine="420"/>
       </w:pPr>
-      <w:r>
-        <w:rPr>
-          <w:rFonts w:hint="eastAsia"/>
-        </w:rPr>
-        <w:t>市用户和</w:t>
-      </w:r>
       <w:r>
         <w:rPr>
           <w:rFonts w:hint="eastAsia"/>
@@ -12804,12 +12615,6 @@
         <w:rPr>
           <w:rFonts w:hint="eastAsia"/>
         </w:rPr>
-        <w:t>市用户和</w:t>
-      </w:r>
-      <w:r>
-        <w:rPr>
-          <w:rFonts w:hint="eastAsia"/>
-        </w:rPr>
         <w:t>省用户通过此模块可查询或导出企业上报的数据。</w:t>
       </w:r>
     </w:p>
@@ -12859,12 +12664,6 @@
         <w:rPr>
           <w:rFonts w:hint="eastAsia"/>
         </w:rPr>
-        <w:t>市用户和</w:t>
-      </w:r>
-      <w:r>
-        <w:rPr>
-          <w:rFonts w:hint="eastAsia"/>
-        </w:rPr>
         <w:t>省用户通过此模块可对企业用户上传的报表进行不同方式的分析。</w:t>
       </w:r>
     </w:p>
@@ -12886,6 +12685,7 @@
           <w:sz w:val="32"/>
           <w:szCs w:val="32"/>
         </w:rPr>
+        <w:lastRenderedPageBreak/>
         <w:t>4.</w:t>
       </w:r>
       <w:r>
@@ -12910,12 +12710,6 @@
       <w:pPr>
         <w:ind w:firstLine="420"/>
       </w:pPr>
-      <w:r>
-        <w:rPr>
-          <w:rFonts w:hint="eastAsia"/>
-        </w:rPr>
-        <w:t>市用户和</w:t>
-      </w:r>
       <w:r>
         <w:rPr>
           <w:rFonts w:hint="eastAsia"/>
@@ -14266,53 +14060,29 @@
         <w:rPr>
           <w:rFonts w:hint="eastAsia"/>
         </w:rPr>
-        <w:t>在客户端，省用户</w:t>
-      </w:r>
+        <w:t>在客户端，省用户和企业用户可以在数据和报表等模块按身份实现数据增删改查和分析等功能</w:t>
+      </w:r>
+    </w:p>
+    <w:p>
+      <w:pPr>
+        <w:ind w:firstLine="420"/>
+      </w:pPr>
       <w:r>
         <w:rPr>
           <w:rFonts w:hint="eastAsia"/>
         </w:rPr>
-        <w:t>、市用户</w:t>
-      </w:r>
+        <w:t>在系统管理模块可以为省用户和企业用户分配账号和角色；</w:t>
+      </w:r>
+    </w:p>
+    <w:p>
+      <w:pPr>
+        <w:ind w:firstLine="420"/>
+      </w:pPr>
       <w:r>
         <w:rPr>
           <w:rFonts w:hint="eastAsia"/>
         </w:rPr>
-        <w:t>和企业用户可以在数据和报表等模块按身份实现数据增删改查和分析等功能</w:t>
-      </w:r>
-    </w:p>
-    <w:p>
-      <w:pPr>
-        <w:ind w:firstLine="420"/>
-      </w:pPr>
-      <w:r>
-        <w:rPr>
-          <w:rFonts w:hint="eastAsia"/>
-        </w:rPr>
-        <w:t>在系统管理模块可以为省用户和企业用户分配账号和角色；</w:t>
-      </w:r>
-    </w:p>
-    <w:p>
-      <w:pPr>
-        <w:ind w:firstLine="420"/>
-      </w:pPr>
-      <w:r>
-        <w:rPr>
-          <w:rFonts w:hint="eastAsia"/>
-        </w:rPr>
-        <w:t>在数据导出模块模块中可以导出数据并上传到部委</w:t>
-      </w:r>
-      <w:r>
-        <w:rPr>
-          <w:rFonts w:hint="eastAsia"/>
-        </w:rPr>
-        <w:t>或省用户</w:t>
-      </w:r>
-      <w:r>
-        <w:rPr>
-          <w:rFonts w:hint="eastAsia"/>
-        </w:rPr>
-        <w:t>；</w:t>
+        <w:t>在数据导出模块模块中可以导出数据并上传到部委；。</w:t>
       </w:r>
     </w:p>
     <w:p>
@@ -15455,13 +15225,15 @@
           <w:szCs w:val="32"/>
         </w:rPr>
       </w:pPr>
+      <w:bookmarkStart w:id="84" w:name="_Toc308461165"/>
+      <w:bookmarkStart w:id="85" w:name="_Toc445930545"/>
       <w:r>
         <w:rPr>
           <w:rFonts w:ascii="Calibri Light" w:eastAsia="宋体" w:hAnsi="Calibri Light" w:cs="Times New Roman" w:hint="eastAsia"/>
           <w:sz w:val="32"/>
           <w:szCs w:val="32"/>
         </w:rPr>
-        <w:t>1</w:t>
+        <w:t>10.1.3</w:t>
       </w:r>
       <w:r>
         <w:rPr>
@@ -15469,36 +15241,15 @@
           <w:sz w:val="32"/>
           <w:szCs w:val="32"/>
         </w:rPr>
-        <w:t>0.13</w:t>
-      </w:r>
-      <w:r>
-        <w:rPr>
-          <w:rFonts w:ascii="Calibri Light" w:eastAsia="宋体" w:hAnsi="Calibri Light" w:cs="Times New Roman" w:hint="eastAsia"/>
-          <w:sz w:val="32"/>
-          <w:szCs w:val="32"/>
-        </w:rPr>
-        <w:t>2</w:t>
-      </w:r>
-      <w:r>
-        <w:rPr>
-          <w:rFonts w:ascii="Calibri Light" w:eastAsia="宋体" w:hAnsi="Calibri Light" w:cs="Times New Roman" w:hint="eastAsia"/>
-          <w:sz w:val="32"/>
-          <w:szCs w:val="32"/>
-        </w:rPr>
-        <w:t>市</w:t>
-      </w:r>
-      <w:r>
-        <w:rPr>
-          <w:rFonts w:ascii="Calibri Light" w:eastAsia="宋体" w:hAnsi="Calibri Light" w:cs="Times New Roman" w:hint="eastAsia"/>
-          <w:sz w:val="32"/>
-          <w:szCs w:val="32"/>
-        </w:rPr>
-        <w:t>用户权限</w:t>
-      </w:r>
+        <w:t>管理权限</w:t>
+      </w:r>
+      <w:bookmarkEnd w:id="84"/>
+      <w:bookmarkEnd w:id="85"/>
     </w:p>
     <w:p>
       <w:pPr>
         <w:spacing w:line="400" w:lineRule="exact"/>
+        <w:ind w:firstLineChars="200" w:firstLine="480"/>
         <w:rPr>
           <w:rFonts w:ascii="Calibri" w:eastAsia="宋体" w:hAnsi="Calibri" w:cs="Times New Roman"/>
           <w:bCs/>
@@ -15508,30 +15259,12 @@
       </w:pPr>
       <w:r>
         <w:rPr>
-          <w:rFonts w:ascii="Calibri" w:eastAsia="宋体" w:hAnsi="Calibri" w:cs="Times New Roman"/>
+          <w:rFonts w:ascii="Calibri" w:eastAsia="宋体" w:hAnsi="Calibri" w:cs="Times New Roman" w:hint="eastAsia"/>
           <w:bCs/>
           <w:sz w:val="24"/>
           <w:szCs w:val="24"/>
         </w:rPr>
-        <w:tab/>
-      </w:r>
-      <w:r>
-        <w:rPr>
-          <w:rFonts w:ascii="Calibri" w:eastAsia="宋体" w:hAnsi="Calibri" w:cs="Times New Roman" w:hint="eastAsia"/>
-          <w:bCs/>
-          <w:sz w:val="24"/>
-          <w:szCs w:val="24"/>
-        </w:rPr>
-        <w:t>为市用户或管理员分配方式获得的账号，可使用系统提供给市</w:t>
-      </w:r>
-      <w:r>
-        <w:rPr>
-          <w:rFonts w:ascii="Calibri" w:eastAsia="宋体" w:hAnsi="Calibri" w:cs="Times New Roman" w:hint="eastAsia"/>
-          <w:bCs/>
-          <w:sz w:val="24"/>
-          <w:szCs w:val="24"/>
-        </w:rPr>
-        <w:t>用户的所有功能</w:t>
+        <w:t>专门为在后台数据库管理注册的账号，管理权限拥有后台数据操作（包括：查询，修改，增加，删除，数据备份，数据恢复）。</w:t>
       </w:r>
     </w:p>
     <w:p>
@@ -15545,15 +15278,15 @@
           <w:szCs w:val="32"/>
         </w:rPr>
       </w:pPr>
-      <w:bookmarkStart w:id="84" w:name="_Toc308461165"/>
-      <w:bookmarkStart w:id="85" w:name="_Toc445930545"/>
+      <w:bookmarkStart w:id="86" w:name="_Toc308461166"/>
+      <w:bookmarkStart w:id="87" w:name="_Toc445930546"/>
       <w:r>
         <w:rPr>
           <w:rFonts w:ascii="Calibri Light" w:eastAsia="宋体" w:hAnsi="Calibri Light" w:cs="Times New Roman" w:hint="eastAsia"/>
           <w:sz w:val="32"/>
           <w:szCs w:val="32"/>
         </w:rPr>
-        <w:t>10.1.3</w:t>
+        <w:t>10.2</w:t>
       </w:r>
       <w:r>
         <w:rPr>
@@ -15561,10 +15294,10 @@
           <w:sz w:val="32"/>
           <w:szCs w:val="32"/>
         </w:rPr>
-        <w:t>管理权限</w:t>
-      </w:r>
-      <w:bookmarkEnd w:id="84"/>
-      <w:bookmarkEnd w:id="85"/>
+        <w:t>操作日志管理设计</w:t>
+      </w:r>
+      <w:bookmarkEnd w:id="86"/>
+      <w:bookmarkEnd w:id="87"/>
     </w:p>
     <w:p>
       <w:pPr>
@@ -15584,7 +15317,7 @@
           <w:sz w:val="24"/>
           <w:szCs w:val="24"/>
         </w:rPr>
-        <w:t>专门为在后台数据库管理注册的账号，管理权限拥有后台数据操作（包括：查询，修改，增加，删除，数据备份，数据恢复）。</w:t>
+        <w:t>操作日志将由系统自主生成，保存在操作日志文件中，用户权限的用户无权对操作日志进行操作，拥有管理权限的管理人员拥有查看日志和通过日志进行数据恢复等的操作。</w:t>
       </w:r>
     </w:p>
     <w:p>
@@ -15598,15 +15331,15 @@
           <w:szCs w:val="32"/>
         </w:rPr>
       </w:pPr>
-      <w:bookmarkStart w:id="86" w:name="_Toc308461166"/>
-      <w:bookmarkStart w:id="87" w:name="_Toc445930546"/>
+      <w:bookmarkStart w:id="88" w:name="_Toc308461167"/>
+      <w:bookmarkStart w:id="89" w:name="_Toc445930547"/>
       <w:r>
         <w:rPr>
           <w:rFonts w:ascii="Calibri Light" w:eastAsia="宋体" w:hAnsi="Calibri Light" w:cs="Times New Roman" w:hint="eastAsia"/>
           <w:sz w:val="32"/>
           <w:szCs w:val="32"/>
         </w:rPr>
-        <w:t>10.2</w:t>
+        <w:t>10.3</w:t>
       </w:r>
       <w:r>
         <w:rPr>
@@ -15614,10 +15347,10 @@
           <w:sz w:val="32"/>
           <w:szCs w:val="32"/>
         </w:rPr>
-        <w:t>操作日志管理设计</w:t>
-      </w:r>
-      <w:bookmarkEnd w:id="86"/>
-      <w:bookmarkEnd w:id="87"/>
+        <w:t>文件与数据加密设计</w:t>
+      </w:r>
+      <w:bookmarkEnd w:id="88"/>
+      <w:bookmarkEnd w:id="89"/>
     </w:p>
     <w:p>
       <w:pPr>
@@ -15632,55 +15365,22 @@
       </w:pPr>
       <w:r>
         <w:rPr>
+          <w:rFonts w:ascii="Calibri" w:eastAsia="宋体" w:hAnsi="Calibri" w:cs="Times New Roman"/>
+          <w:bCs/>
+          <w:sz w:val="24"/>
+          <w:szCs w:val="24"/>
+        </w:rPr>
+        <w:t>(1)</w:t>
+      </w:r>
+      <w:r>
+        <w:rPr>
           <w:rFonts w:ascii="Calibri" w:eastAsia="宋体" w:hAnsi="Calibri" w:cs="Times New Roman" w:hint="eastAsia"/>
           <w:bCs/>
           <w:sz w:val="24"/>
           <w:szCs w:val="24"/>
         </w:rPr>
-        <w:t>操作日志将由系统自主生成，保存在操作日志文件中，用户权限的用户无权对操作日志进行操作，拥有管理权限的管理人员拥有查看日志和通过日志进行数</w:t>
-      </w:r>
-      <w:r>
-        <w:rPr>
-          <w:rFonts w:ascii="Calibri" w:eastAsia="宋体" w:hAnsi="Calibri" w:cs="Times New Roman" w:hint="eastAsia"/>
-          <w:bCs/>
-          <w:sz w:val="24"/>
-          <w:szCs w:val="24"/>
-        </w:rPr>
-        <w:lastRenderedPageBreak/>
-        <w:t>据恢复等的操作。</w:t>
-      </w:r>
-    </w:p>
-    <w:p>
-      <w:pPr>
-        <w:keepNext/>
-        <w:keepLines/>
-        <w:outlineLvl w:val="1"/>
-        <w:rPr>
-          <w:rFonts w:ascii="Calibri Light" w:eastAsia="宋体" w:hAnsi="Calibri Light" w:cs="Times New Roman"/>
-          <w:sz w:val="32"/>
-          <w:szCs w:val="32"/>
-        </w:rPr>
-      </w:pPr>
-      <w:bookmarkStart w:id="88" w:name="_Toc308461167"/>
-      <w:bookmarkStart w:id="89" w:name="_Toc445930547"/>
-      <w:r>
-        <w:rPr>
-          <w:rFonts w:ascii="Calibri Light" w:eastAsia="宋体" w:hAnsi="Calibri Light" w:cs="Times New Roman" w:hint="eastAsia"/>
-          <w:sz w:val="32"/>
-          <w:szCs w:val="32"/>
-        </w:rPr>
-        <w:t>10.3</w:t>
-      </w:r>
-      <w:r>
-        <w:rPr>
-          <w:rFonts w:ascii="Calibri Light" w:eastAsia="宋体" w:hAnsi="Calibri Light" w:cs="Times New Roman" w:hint="eastAsia"/>
-          <w:sz w:val="32"/>
-          <w:szCs w:val="32"/>
-        </w:rPr>
-        <w:t>文件与数据加密设计</w:t>
-      </w:r>
-      <w:bookmarkEnd w:id="88"/>
-      <w:bookmarkEnd w:id="89"/>
+        <w:t>用户的浏览器操作不设计加密操作。</w:t>
+      </w:r>
     </w:p>
     <w:p>
       <w:pPr>
@@ -15700,36 +15400,7 @@
           <w:sz w:val="24"/>
           <w:szCs w:val="24"/>
         </w:rPr>
-        <w:t>(1)</w:t>
-      </w:r>
-      <w:r>
-        <w:rPr>
-          <w:rFonts w:ascii="Calibri" w:eastAsia="宋体" w:hAnsi="Calibri" w:cs="Times New Roman" w:hint="eastAsia"/>
-          <w:bCs/>
-          <w:sz w:val="24"/>
-          <w:szCs w:val="24"/>
-        </w:rPr>
-        <w:t>用户的浏览器操作不设计加密操作。</w:t>
-      </w:r>
-    </w:p>
-    <w:p>
-      <w:pPr>
-        <w:spacing w:line="400" w:lineRule="exact"/>
-        <w:ind w:firstLineChars="200" w:firstLine="480"/>
-        <w:rPr>
-          <w:rFonts w:ascii="Calibri" w:eastAsia="宋体" w:hAnsi="Calibri" w:cs="Times New Roman"/>
-          <w:bCs/>
-          <w:sz w:val="24"/>
-          <w:szCs w:val="24"/>
-        </w:rPr>
-      </w:pPr>
-      <w:r>
-        <w:rPr>
-          <w:rFonts w:ascii="Calibri" w:eastAsia="宋体" w:hAnsi="Calibri" w:cs="Times New Roman"/>
-          <w:bCs/>
-          <w:sz w:val="24"/>
-          <w:szCs w:val="24"/>
-        </w:rPr>
+        <w:lastRenderedPageBreak/>
         <w:t>(2)</w:t>
       </w:r>
       <w:r>
